--- a/專題手冊/6、7、11、心得.docx
+++ b/專題手冊/6、7、11、心得.docx
@@ -678,8 +678,16 @@
         <w:rPr>
           <w:rFonts w:hint="eastAsia"/>
         </w:rPr>
-        <w:t>食譜按讚</w:t>
-      </w:r>
+        <w:t>食譜按</w:t>
+      </w:r>
+      <w:proofErr w:type="gramStart"/>
+      <w:r>
+        <w:rPr>
+          <w:rFonts w:hint="eastAsia"/>
+        </w:rPr>
+        <w:t>讚</w:t>
+      </w:r>
+      <w:proofErr w:type="gramEnd"/>
       <w:r>
         <w:t>之循序圖</w:t>
       </w:r>
@@ -1559,10 +1567,10 @@
           <w:rFonts w:asciiTheme="minorEastAsia" w:hAnsiTheme="minorEastAsia"/>
         </w:rPr>
         <w:drawing>
-          <wp:inline distT="0" distB="0" distL="0" distR="0" wp14:anchorId="6ABFE368" wp14:editId="1D7B696D">
-            <wp:extent cx="5274310" cy="1490345"/>
+          <wp:inline distT="0" distB="0" distL="0" distR="0" wp14:anchorId="76E351BD" wp14:editId="28306E41">
+            <wp:extent cx="5274310" cy="1505585"/>
             <wp:effectExtent l="0" t="0" r="2540" b="0"/>
-            <wp:docPr id="3" name="圖片 3"/>
+            <wp:docPr id="2" name="圖片 2"/>
             <wp:cNvGraphicFramePr>
               <a:graphicFrameLocks xmlns:a="http://schemas.openxmlformats.org/drawingml/2006/main" noChangeAspect="1"/>
             </wp:cNvGraphicFramePr>
@@ -1582,7 +1590,7 @@
                   <pic:spPr>
                     <a:xfrm>
                       <a:off x="0" y="0"/>
-                      <a:ext cx="5274310" cy="1490345"/>
+                      <a:ext cx="5274310" cy="1505585"/>
                     </a:xfrm>
                     <a:prstGeom prst="rect">
                       <a:avLst/>
@@ -2497,12 +2505,14 @@
       <w:pPr>
         <w:jc w:val="center"/>
       </w:pPr>
+      <w:proofErr w:type="gramStart"/>
       <w:r>
         <w:rPr>
           <w:rFonts w:asciiTheme="minorEastAsia" w:hAnsiTheme="minorEastAsia" w:hint="eastAsia"/>
         </w:rPr>
         <w:t>▼</w:t>
       </w:r>
+      <w:proofErr w:type="gramEnd"/>
       <w:r>
         <w:rPr>
           <w:rFonts w:hint="eastAsia"/>
@@ -2569,7 +2579,21 @@
               <w:rPr>
                 <w:rFonts w:hint="eastAsia"/>
               </w:rPr>
-              <w:t>開啟任一瀏覽器</w:t>
+              <w:t>開啟任</w:t>
+            </w:r>
+            <w:proofErr w:type="gramStart"/>
+            <w:r>
+              <w:rPr>
+                <w:rFonts w:hint="eastAsia"/>
+              </w:rPr>
+              <w:t>一</w:t>
+            </w:r>
+            <w:proofErr w:type="gramEnd"/>
+            <w:r>
+              <w:rPr>
+                <w:rFonts w:hint="eastAsia"/>
+              </w:rPr>
+              <w:t>瀏覽器</w:t>
             </w:r>
           </w:p>
           <w:p>
@@ -2736,7 +2760,21 @@
         <w:rPr>
           <w:rFonts w:hint="eastAsia"/>
         </w:rPr>
-        <w:t>在這次的專題製作過程中，我深刻體會到，程式設計是一個不斷學習與改進的過程。每當我深入某個技術細節後，往往會發現有更優化的實現方法。這讓我學會不斷反思，並且勇於修改先前的設計，而不是僅僅滿足於功能的實現。這種靈活應對的能力，讓我更從容地處理各種複雜的技術挑戰，並在一次次改進中感受到進步的力量。</w:t>
+        <w:t>在這次的專題製作過程中，我深刻體會到，程式設計是一個不斷學習與改進的過程。每當我深入某個技術細節後，往往會發現有更優化的實現方法。這讓我學會不斷反思，並且勇於修改先前的設計，而不是僅僅滿足於功能的實現。這種靈活應對的能力，讓我更從容地處理各種複雜的技術挑戰，並在一次</w:t>
+      </w:r>
+      <w:proofErr w:type="gramStart"/>
+      <w:r>
+        <w:rPr>
+          <w:rFonts w:hint="eastAsia"/>
+        </w:rPr>
+        <w:t>次</w:t>
+      </w:r>
+      <w:proofErr w:type="gramEnd"/>
+      <w:r>
+        <w:rPr>
+          <w:rFonts w:hint="eastAsia"/>
+        </w:rPr>
+        <w:t>改進中感受到進步的力量。</w:t>
       </w:r>
     </w:p>
     <w:p>
@@ -2760,7 +2798,21 @@
         <w:rPr>
           <w:rFonts w:hint="eastAsia"/>
         </w:rPr>
-        <w:t>總體來說，這次專題的經驗不僅豐富了我的技術能力，也讓我更深入地認識到溝通與臨場反應能力的重要性。透過反思與改進，我相信自己能在未來的挑戰中更加游刃有餘，無論是在技術層面還是表達層面。</w:t>
+        <w:t>總體來說，這次專題的經驗不僅豐富了我的技術能力，也讓我更深入地認識到溝通與臨場反應能力的重要性。透過反思與改進，我相信自己能在未來的挑戰中更加</w:t>
+      </w:r>
+      <w:proofErr w:type="gramStart"/>
+      <w:r>
+        <w:rPr>
+          <w:rFonts w:hint="eastAsia"/>
+        </w:rPr>
+        <w:t>游刃</w:t>
+      </w:r>
+      <w:proofErr w:type="gramEnd"/>
+      <w:r>
+        <w:rPr>
+          <w:rFonts w:hint="eastAsia"/>
+        </w:rPr>
+        <w:t>有餘，無論是在技術層面還是表達層面。</w:t>
       </w:r>
     </w:p>
     <w:p/>
